--- a/web/WEB-INF/template/tempSignSuaDoiSauCongBoPreview.docx
+++ b/web/WEB-INF/template/tempSignSuaDoiSauCongBoPreview.docx
@@ -216,7 +216,7 @@
                 </mc:Choice>
                 <mc:Fallback>
                   <w:pict>
-                    <v:line w14:anchorId="2909F233" id="Line 10" o:spid="_x0000_s1026" style="position:absolute;z-index:251659264;visibility:visible;mso-wrap-style:square;mso-width-percent:0;mso-height-percent:0;mso-wrap-distance-left:9pt;mso-wrap-distance-top:0;mso-wrap-distance-right:9pt;mso-wrap-distance-bottom:0;mso-position-horizontal:absolute;mso-position-horizontal-relative:text;mso-position-vertical:absolute;mso-position-vertical-relative:text;mso-width-percent:0;mso-height-percent:0;mso-width-relative:page;mso-height-relative:page" from="58.05pt,16.7pt" to="220.05pt,16.7pt" o:gfxdata="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"/>
+                    <v:line w14:anchorId="4B4E62E0" id="Line 10" o:spid="_x0000_s1026" style="position:absolute;z-index:251659264;visibility:visible;mso-wrap-style:square;mso-width-percent:0;mso-height-percent:0;mso-wrap-distance-left:9pt;mso-wrap-distance-top:0;mso-wrap-distance-right:9pt;mso-wrap-distance-bottom:0;mso-position-horizontal:absolute;mso-position-horizontal-relative:text;mso-position-vertical:absolute;mso-position-vertical-relative:text;mso-width-percent:0;mso-height-percent:0;mso-width-relative:page;mso-height-relative:page" from="58.05pt,16.7pt" to="220.05pt,16.7pt" o:gfxdata="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"/>
                   </w:pict>
                 </mc:Fallback>
               </mc:AlternateContent>
@@ -707,7 +707,17 @@
           <w:spacing w:val="-4"/>
           <w:lang w:val="pt-BR"/>
         </w:rPr>
-        <w:t>${publishDate}</w:t>
+        <w:t>${pub</w:t>
+      </w:r>
+      <w:bookmarkStart w:id="0" w:name="_GoBack"/>
+      <w:bookmarkEnd w:id="0"/>
+      <w:r>
+        <w:rPr>
+          <w:rFonts w:ascii="Times New Roman" w:hAnsi="Times New Roman"/>
+          <w:spacing w:val="-4"/>
+          <w:lang w:val="pt-BR"/>
+        </w:rPr>
+        <w:t>lishDate}</w:t>
       </w:r>
       <w:r>
         <w:rPr>
@@ -860,15 +870,39 @@
           <w:spacing w:val="-4"/>
           <w:lang w:val="pt-BR"/>
         </w:rPr>
-        <w:t>Đề nghị</w:t>
-      </w:r>
-      <w:r>
-        <w:rPr>
-          <w:rFonts w:ascii="Times New Roman" w:hAnsi="Times New Roman"/>
-          <w:spacing w:val="-4"/>
-          <w:lang w:val="pt-BR"/>
-        </w:rPr>
-        <w:t xml:space="preserve"> Công ty giữ nguyên mức chất lượng sản phẩm, các nội dung trong hồ sơ công bố đư</w:t>
+        <w:t xml:space="preserve">Công ty </w:t>
+      </w:r>
+      <w:r>
+        <w:rPr>
+          <w:rFonts w:ascii="Times New Roman" w:hAnsi="Times New Roman"/>
+          <w:spacing w:val="-4"/>
+          <w:lang w:val="pt-BR"/>
+        </w:rPr>
+        <w:t xml:space="preserve">chịu trách nhiệm </w:t>
+      </w:r>
+      <w:r>
+        <w:rPr>
+          <w:rFonts w:ascii="Times New Roman" w:hAnsi="Times New Roman"/>
+          <w:spacing w:val="-4"/>
+          <w:lang w:val="pt-BR"/>
+        </w:rPr>
+        <w:t>giữ nguyên mức chất lượng sản phẩm</w:t>
+      </w:r>
+      <w:r>
+        <w:rPr>
+          <w:rFonts w:ascii="Times New Roman" w:hAnsi="Times New Roman"/>
+          <w:spacing w:val="-4"/>
+          <w:lang w:val="pt-BR"/>
+        </w:rPr>
+        <w:t xml:space="preserve"> đối với</w:t>
+      </w:r>
+      <w:r>
+        <w:rPr>
+          <w:rFonts w:ascii="Times New Roman" w:hAnsi="Times New Roman"/>
+          <w:spacing w:val="-4"/>
+          <w:lang w:val="pt-BR"/>
+        </w:rPr>
+        <w:t xml:space="preserve"> các nội dung trong hồ sơ công bố đư</w:t>
       </w:r>
       <w:r>
         <w:rPr>
@@ -1079,8 +1113,6 @@
               </w:rPr>
               <w:t>${deptCode}</w:t>
             </w:r>
-            <w:bookmarkStart w:id="0" w:name="_GoBack"/>
-            <w:bookmarkEnd w:id="0"/>
             <w:r>
               <w:rPr>
                 <w:rFonts w:ascii="Times New Roman" w:hAnsi="Times New Roman"/>

--- a/web/WEB-INF/template/tempSignSuaDoiSauCongBoPreview.docx
+++ b/web/WEB-INF/template/tempSignSuaDoiSauCongBoPreview.docx
@@ -10,8 +10,8 @@
         <w:tblLook w:val="0000" w:firstRow="0" w:lastRow="0" w:firstColumn="0" w:lastColumn="0" w:noHBand="0" w:noVBand="0"/>
       </w:tblPr>
       <w:tblGrid>
-        <w:gridCol w:w="3814"/>
-        <w:gridCol w:w="5812"/>
+        <w:gridCol w:w="3531"/>
+        <w:gridCol w:w="6095"/>
       </w:tblGrid>
       <w:tr>
         <w:trPr>
@@ -19,7 +19,7 @@
         </w:trPr>
         <w:tc>
           <w:tcPr>
-            <w:tcW w:w="3814" w:type="dxa"/>
+            <w:tcW w:w="3531" w:type="dxa"/>
           </w:tcPr>
           <w:p>
             <w:pPr>
@@ -35,7 +35,6 @@
             <w:r>
               <w:rPr>
                 <w:rFonts w:ascii="Times New Roman" w:hAnsi="Times New Roman"/>
-                <w:b/>
                 <w:bCs/>
                 <w:sz w:val="26"/>
                 <w:szCs w:val="26"/>
@@ -45,7 +44,6 @@
             <w:r>
               <w:rPr>
                 <w:rFonts w:ascii="Times New Roman" w:hAnsi="Times New Roman"/>
-                <w:b/>
                 <w:bCs/>
                 <w:sz w:val="26"/>
                 <w:szCs w:val="26"/>
@@ -59,6 +57,7 @@
               <w:jc w:val="center"/>
               <w:rPr>
                 <w:rFonts w:ascii="Times New Roman" w:hAnsi="Times New Roman"/>
+                <w:b/>
                 <w:noProof/>
                 <w:sz w:val="24"/>
                 <w:szCs w:val="24"/>
@@ -67,20 +66,32 @@
             <w:r>
               <w:rPr>
                 <w:rFonts w:ascii="Times New Roman" w:hAnsi="Times New Roman"/>
+                <w:b/>
                 <w:noProof/>
                 <w:sz w:val="24"/>
                 <w:szCs w:val="24"/>
               </w:rPr>
-              <w:t>${receiptDeptName}</w:t>
-            </w:r>
-            <w:r>
-              <w:rPr>
-                <w:rFonts w:ascii="Times New Roman" w:hAnsi="Times New Roman"/>
+              <w:t>${</w:t>
+            </w:r>
+            <w:r>
+              <w:rPr>
+                <w:rFonts w:ascii="Times New Roman" w:hAnsi="Times New Roman"/>
+                <w:b/>
                 <w:noProof/>
                 <w:sz w:val="24"/>
                 <w:szCs w:val="24"/>
               </w:rPr>
-              <w:t xml:space="preserve"> </w:t>
+              <w:t>receiptDeptName</w:t>
+            </w:r>
+            <w:r>
+              <w:rPr>
+                <w:rFonts w:ascii="Times New Roman" w:hAnsi="Times New Roman"/>
+                <w:b/>
+                <w:noProof/>
+                <w:sz w:val="24"/>
+                <w:szCs w:val="24"/>
+              </w:rPr>
+              <w:t>}</w:t>
             </w:r>
           </w:p>
           <w:p>
@@ -108,7 +119,7 @@
         </w:tc>
         <w:tc>
           <w:tcPr>
-            <w:tcW w:w="5812" w:type="dxa"/>
+            <w:tcW w:w="6095" w:type="dxa"/>
           </w:tcPr>
           <w:p>
             <w:pPr>
@@ -130,7 +141,7 @@
                 <w:szCs w:val="28"/>
                 <w:lang w:val="pt-BR"/>
               </w:rPr>
-              <w:t>Cộng hòa xã hội chủ nghĩa Việt nam</w:t>
+              <w:t>CỘNG HÒA XÃ HỘI CHỦ NGHĨA VIỆT NAM</w:t>
             </w:r>
           </w:p>
           <w:p>
@@ -216,7 +227,7 @@
                 </mc:Choice>
                 <mc:Fallback>
                   <w:pict>
-                    <v:line w14:anchorId="4B4E62E0" id="Line 10" o:spid="_x0000_s1026" style="position:absolute;z-index:251659264;visibility:visible;mso-wrap-style:square;mso-width-percent:0;mso-height-percent:0;mso-wrap-distance-left:9pt;mso-wrap-distance-top:0;mso-wrap-distance-right:9pt;mso-wrap-distance-bottom:0;mso-position-horizontal:absolute;mso-position-horizontal-relative:text;mso-position-vertical:absolute;mso-position-vertical-relative:text;mso-width-percent:0;mso-height-percent:0;mso-width-relative:page;mso-height-relative:page" from="58.05pt,16.7pt" to="220.05pt,16.7pt" o:gfxdata="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"/>
+                    <v:line w14:anchorId="067B7376" id="Line 10" o:spid="_x0000_s1026" style="position:absolute;z-index:251659264;visibility:visible;mso-wrap-style:square;mso-width-percent:0;mso-height-percent:0;mso-wrap-distance-left:9pt;mso-wrap-distance-top:0;mso-wrap-distance-right:9pt;mso-wrap-distance-bottom:0;mso-position-horizontal:absolute;mso-position-horizontal-relative:text;mso-position-vertical:absolute;mso-position-vertical-relative:text;mso-width-percent:0;mso-height-percent:0;mso-width-relative:page;mso-height-relative:page" from="58.05pt,16.7pt" to="220.05pt,16.7pt" o:gfxdata="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"/>
                   </w:pict>
                 </mc:Fallback>
               </mc:AlternateContent>
@@ -240,7 +251,7 @@
         </w:trPr>
         <w:tc>
           <w:tcPr>
-            <w:tcW w:w="3814" w:type="dxa"/>
+            <w:tcW w:w="3531" w:type="dxa"/>
           </w:tcPr>
           <w:p>
             <w:pPr>
@@ -345,7 +356,7 @@
         </w:tc>
         <w:tc>
           <w:tcPr>
-            <w:tcW w:w="5812" w:type="dxa"/>
+            <w:tcW w:w="6095" w:type="dxa"/>
           </w:tcPr>
           <w:p>
             <w:pPr>
@@ -544,55 +555,17 @@
           <w:spacing w:val="-4"/>
           <w:lang w:val="pt-BR"/>
         </w:rPr>
-        <w:t xml:space="preserve">Phúc đáp </w:t>
-      </w:r>
-      <w:r>
-        <w:rPr>
-          <w:rFonts w:ascii="Times New Roman" w:hAnsi="Times New Roman"/>
-          <w:spacing w:val="-4"/>
-          <w:lang w:val="pt-BR"/>
-        </w:rPr>
-        <w:t xml:space="preserve">Công văn </w:t>
-      </w:r>
-      <w:r>
-        <w:rPr>
-          <w:rFonts w:ascii="Times New Roman" w:hAnsi="Times New Roman"/>
-          <w:spacing w:val="-4"/>
-          <w:lang w:val="pt-BR"/>
-        </w:rPr>
-        <w:t xml:space="preserve">của Công ty về việc </w:t>
-      </w:r>
-      <w:r>
-        <w:rPr>
-          <w:rFonts w:ascii="Times New Roman" w:hAnsi="Times New Roman"/>
-          <w:spacing w:val="-4"/>
-          <w:lang w:val="pt-BR"/>
-        </w:rPr>
-        <w:t>${titleEdit}</w:t>
-      </w:r>
-      <w:r>
-        <w:rPr>
-          <w:rFonts w:ascii="Times New Roman" w:hAnsi="Times New Roman"/>
-          <w:spacing w:val="-4"/>
-          <w:lang w:val="pt-BR"/>
-        </w:rPr>
-        <w:t xml:space="preserve">, Cục </w:t>
-      </w:r>
-      <w:r>
-        <w:rPr>
-          <w:rFonts w:ascii="Times New Roman" w:hAnsi="Times New Roman"/>
-          <w:spacing w:val="-4"/>
-          <w:lang w:val="pt-BR"/>
-        </w:rPr>
-        <w:t>A</w:t>
-      </w:r>
-      <w:r>
-        <w:rPr>
-          <w:rFonts w:ascii="Times New Roman" w:hAnsi="Times New Roman"/>
-          <w:spacing w:val="-4"/>
-          <w:lang w:val="pt-BR"/>
-        </w:rPr>
-        <w:t>n toàn thực phẩm có ý kiến như sau:</w:t>
+        <w:t xml:space="preserve">Phúc đáp văn bản của ${busiName} </w:t>
+      </w:r>
+      <w:bookmarkStart w:id="0" w:name="_GoBack"/>
+      <w:bookmarkEnd w:id="0"/>
+      <w:r>
+        <w:rPr>
+          <w:rFonts w:ascii="Times New Roman" w:hAnsi="Times New Roman"/>
+          <w:spacing w:val="-4"/>
+          <w:lang w:val="pt-BR"/>
+        </w:rPr>
+        <w:t>về việc sửa đổi, bổ sung hồ sơ sau công bố, Cục An toàn thực phẩm có ý kiến như sau:</w:t>
       </w:r>
     </w:p>
     <w:p>
@@ -611,15 +584,7 @@
           <w:spacing w:val="-4"/>
           <w:lang w:val="pt-BR"/>
         </w:rPr>
-        <w:t xml:space="preserve">1.  </w:t>
-      </w:r>
-      <w:r>
-        <w:rPr>
-          <w:rFonts w:ascii="Times New Roman" w:hAnsi="Times New Roman"/>
-          <w:spacing w:val="-4"/>
-          <w:lang w:val="pt-BR"/>
-        </w:rPr>
-        <w:t xml:space="preserve">Sản phẩm: </w:t>
+        <w:t xml:space="preserve">1.  Sản phẩm: </w:t>
       </w:r>
       <w:r>
         <w:rPr>
@@ -643,7 +608,22 @@
           <w:spacing w:val="-4"/>
           <w:lang w:val="pt-BR"/>
         </w:rPr>
-        <w:t xml:space="preserve">của Công ty đã được Cục </w:t>
+        <w:t xml:space="preserve">của </w:t>
+      </w:r>
+      <w:r>
+        <w:rPr>
+          <w:rFonts w:ascii="Times New Roman" w:hAnsi="Times New Roman"/>
+          <w:lang w:val="pt-BR"/>
+        </w:rPr>
+        <w:t>${busiName}</w:t>
+      </w:r>
+      <w:r>
+        <w:rPr>
+          <w:rFonts w:ascii="Times New Roman" w:hAnsi="Times New Roman"/>
+          <w:spacing w:val="-4"/>
+          <w:lang w:val="pt-BR"/>
+        </w:rPr>
+        <w:t xml:space="preserve">đã được Cục </w:t>
       </w:r>
       <w:r>
         <w:rPr>
@@ -667,23 +647,23 @@
           <w:spacing w:val="-4"/>
           <w:lang w:val="pt-BR"/>
         </w:rPr>
-        <w:t xml:space="preserve">thực phẩm cấp giấy xác nhận </w:t>
-      </w:r>
-      <w:r>
-        <w:rPr>
-          <w:rFonts w:ascii="Times New Roman" w:hAnsi="Times New Roman"/>
-          <w:spacing w:val="-4"/>
-          <w:lang w:val="pt-BR"/>
-        </w:rPr>
-        <w:t xml:space="preserve">số </w:t>
-      </w:r>
-      <w:r>
-        <w:rPr>
-          <w:rFonts w:ascii="Times New Roman" w:hAnsi="Times New Roman"/>
-          <w:spacing w:val="-4"/>
-          <w:lang w:val="pt-BR"/>
-        </w:rPr>
-        <w:t>${receiptNoOld}</w:t>
+        <w:t>thực phẩm cấp giấy X</w:t>
+      </w:r>
+      <w:r>
+        <w:rPr>
+          <w:rFonts w:ascii="Times New Roman" w:hAnsi="Times New Roman"/>
+          <w:spacing w:val="-4"/>
+          <w:lang w:val="pt-BR"/>
+        </w:rPr>
+        <w:t>ác nhận</w:t>
+      </w:r>
+      <w:r>
+        <w:rPr>
+          <w:rFonts w:ascii="Times New Roman" w:hAnsi="Times New Roman"/>
+          <w:spacing w:val="-4"/>
+          <w:lang w:val="pt-BR"/>
+        </w:rPr>
+        <w:t xml:space="preserve"> công bố/</w:t>
       </w:r>
       <w:r>
         <w:rPr>
@@ -699,41 +679,23 @@
           <w:spacing w:val="-4"/>
           <w:lang w:val="pt-BR"/>
         </w:rPr>
-        <w:t xml:space="preserve">ngày </w:t>
-      </w:r>
-      <w:r>
-        <w:rPr>
-          <w:rFonts w:ascii="Times New Roman" w:hAnsi="Times New Roman"/>
-          <w:spacing w:val="-4"/>
-          <w:lang w:val="pt-BR"/>
-        </w:rPr>
-        <w:t>${pub</w:t>
-      </w:r>
-      <w:bookmarkStart w:id="0" w:name="_GoBack"/>
-      <w:bookmarkEnd w:id="0"/>
-      <w:r>
-        <w:rPr>
-          <w:rFonts w:ascii="Times New Roman" w:hAnsi="Times New Roman"/>
-          <w:spacing w:val="-4"/>
-          <w:lang w:val="pt-BR"/>
-        </w:rPr>
-        <w:t>lishDate}</w:t>
-      </w:r>
-      <w:r>
-        <w:rPr>
-          <w:rFonts w:ascii="Times New Roman" w:hAnsi="Times New Roman"/>
-          <w:spacing w:val="-4"/>
-          <w:lang w:val="pt-BR"/>
-        </w:rPr>
-        <w:t xml:space="preserve"> </w:t>
-      </w:r>
-      <w:r>
-        <w:rPr>
-          <w:rFonts w:ascii="Times New Roman" w:hAnsi="Times New Roman"/>
-          <w:spacing w:val="-4"/>
-          <w:lang w:val="pt-BR"/>
-        </w:rPr>
-        <w:t>quy định hiện hành.</w:t>
+        <w:t xml:space="preserve">Tiếp nhận công bố số ${receiptNoOld} ngày </w:t>
+      </w:r>
+      <w:r>
+        <w:rPr>
+          <w:rFonts w:ascii="Times New Roman" w:hAnsi="Times New Roman"/>
+          <w:spacing w:val="-4"/>
+          <w:lang w:val="pt-BR"/>
+        </w:rPr>
+        <w:t>${publishDate}</w:t>
+      </w:r>
+      <w:r>
+        <w:rPr>
+          <w:rFonts w:ascii="Times New Roman" w:hAnsi="Times New Roman"/>
+          <w:spacing w:val="-4"/>
+          <w:lang w:val="pt-BR"/>
+        </w:rPr>
+        <w:t>.</w:t>
       </w:r>
     </w:p>
     <w:p>
@@ -760,23 +722,7 @@
           <w:spacing w:val="-4"/>
           <w:lang w:val="pt-BR"/>
         </w:rPr>
-        <w:t xml:space="preserve">Đồng ý việc </w:t>
-      </w:r>
-      <w:r>
-        <w:rPr>
-          <w:rFonts w:ascii="Times New Roman" w:hAnsi="Times New Roman"/>
-          <w:spacing w:val="-4"/>
-          <w:lang w:val="pt-BR"/>
-        </w:rPr>
-        <w:t>C</w:t>
-      </w:r>
-      <w:r>
-        <w:rPr>
-          <w:rFonts w:ascii="Times New Roman" w:hAnsi="Times New Roman"/>
-          <w:spacing w:val="-4"/>
-          <w:lang w:val="pt-BR"/>
-        </w:rPr>
-        <w:t>ông ty thay đổi thông tin cho sản phẩm trên (theo mẫu đính kèm).</w:t>
+        <w:t>${contentEdit}</w:t>
       </w:r>
     </w:p>
     <w:p>
@@ -795,36 +741,18 @@
           <w:spacing w:val="-4"/>
           <w:lang w:val="pt-BR"/>
         </w:rPr>
-        <w:t xml:space="preserve">Nội dung </w:t>
-      </w:r>
-      <w:r>
-        <w:rPr>
-          <w:rFonts w:ascii="Times New Roman" w:hAnsi="Times New Roman"/>
-          <w:spacing w:val="-4"/>
-          <w:lang w:val="pt-BR"/>
-        </w:rPr>
-        <w:t>thay đổi</w:t>
-      </w:r>
-      <w:r>
-        <w:rPr>
-          <w:rFonts w:ascii="Times New Roman" w:hAnsi="Times New Roman"/>
-          <w:spacing w:val="-4"/>
-          <w:lang w:val="pt-BR"/>
-        </w:rPr>
-        <w:t xml:space="preserve">: </w:t>
-      </w:r>
-      <w:r>
-        <w:rPr>
-          <w:rFonts w:ascii="Times New Roman" w:hAnsi="Times New Roman"/>
-          <w:spacing w:val="-4"/>
-          <w:lang w:val="pt-BR"/>
-        </w:rPr>
-        <w:t>${contentEdit}</w:t>
-      </w:r>
-      <w:r>
-        <w:rPr>
-          <w:rFonts w:ascii="Times New Roman" w:hAnsi="Times New Roman"/>
-          <w:spacing w:val="-4"/>
+        <w:t xml:space="preserve">3.  </w:t>
+      </w:r>
+      <w:r>
+        <w:rPr>
+          <w:rFonts w:ascii="Times New Roman" w:hAnsi="Times New Roman"/>
+          <w:lang w:val="pt-BR"/>
+        </w:rPr>
+        <w:t>${busiName}</w:t>
+      </w:r>
+      <w:r>
+        <w:rPr>
+          <w:rFonts w:ascii="Times New Roman" w:hAnsi="Times New Roman"/>
           <w:lang w:val="pt-BR"/>
         </w:rPr>
         <w:t xml:space="preserve"> </w:t>
@@ -832,18 +760,17 @@
       <w:r>
         <w:rPr>
           <w:rFonts w:ascii="Times New Roman" w:hAnsi="Times New Roman"/>
-          <w:spacing w:val="-4"/>
-          <w:lang w:val="pt-BR"/>
-        </w:rPr>
-        <w:t xml:space="preserve"> </w:t>
-      </w:r>
-      <w:r>
-        <w:rPr>
-          <w:rFonts w:ascii="Times New Roman" w:hAnsi="Times New Roman"/>
-          <w:spacing w:val="-4"/>
-          <w:lang w:val="pt-BR"/>
-        </w:rPr>
-        <w:t xml:space="preserve"> </w:t>
+          <w:lang w:val="pt-BR"/>
+        </w:rPr>
+        <w:t>có</w:t>
+      </w:r>
+      <w:r>
+        <w:rPr>
+          <w:rFonts w:ascii="Times New Roman" w:hAnsi="Times New Roman"/>
+          <w:spacing w:val="-4"/>
+          <w:lang w:val="pt-BR"/>
+        </w:rPr>
+        <w:t xml:space="preserve"> trách nhiệm bảo đảm chất lượng, an toàn thực phẩm đối với sản phẩm theo hồ sơ công bố, nội dung thay đổi đã được Cục An toàn thực phẩm cấp xác nhận và thông báo cho các cơ quan liên quan biết về công văn này.</w:t>
       </w:r>
     </w:p>
     <w:p>
@@ -862,130 +789,37 @@
           <w:spacing w:val="-4"/>
           <w:lang w:val="pt-BR"/>
         </w:rPr>
-        <w:t xml:space="preserve">3.  </w:t>
-      </w:r>
-      <w:r>
-        <w:rPr>
-          <w:rFonts w:ascii="Times New Roman" w:hAnsi="Times New Roman"/>
-          <w:spacing w:val="-4"/>
-          <w:lang w:val="pt-BR"/>
-        </w:rPr>
-        <w:t xml:space="preserve">Công ty </w:t>
-      </w:r>
-      <w:r>
-        <w:rPr>
-          <w:rFonts w:ascii="Times New Roman" w:hAnsi="Times New Roman"/>
-          <w:spacing w:val="-4"/>
-          <w:lang w:val="pt-BR"/>
-        </w:rPr>
-        <w:t xml:space="preserve">chịu trách nhiệm </w:t>
-      </w:r>
-      <w:r>
-        <w:rPr>
-          <w:rFonts w:ascii="Times New Roman" w:hAnsi="Times New Roman"/>
-          <w:spacing w:val="-4"/>
-          <w:lang w:val="pt-BR"/>
-        </w:rPr>
-        <w:t>giữ nguyên mức chất lượng sản phẩm</w:t>
-      </w:r>
-      <w:r>
-        <w:rPr>
-          <w:rFonts w:ascii="Times New Roman" w:hAnsi="Times New Roman"/>
-          <w:spacing w:val="-4"/>
-          <w:lang w:val="pt-BR"/>
-        </w:rPr>
-        <w:t xml:space="preserve"> đối với</w:t>
-      </w:r>
-      <w:r>
-        <w:rPr>
-          <w:rFonts w:ascii="Times New Roman" w:hAnsi="Times New Roman"/>
-          <w:spacing w:val="-4"/>
-          <w:lang w:val="pt-BR"/>
-        </w:rPr>
-        <w:t xml:space="preserve"> các nội dung trong hồ sơ công bố đư</w:t>
-      </w:r>
-      <w:r>
-        <w:rPr>
-          <w:rFonts w:ascii="Times New Roman" w:hAnsi="Times New Roman"/>
-          <w:spacing w:val="-4"/>
-          <w:lang w:val="pt-BR"/>
-        </w:rPr>
-        <w:t xml:space="preserve">ợc Cục </w:t>
-      </w:r>
-      <w:r>
-        <w:rPr>
-          <w:rFonts w:ascii="Times New Roman" w:hAnsi="Times New Roman"/>
-          <w:spacing w:val="-4"/>
-          <w:lang w:val="pt-BR"/>
-        </w:rPr>
-        <w:t>A</w:t>
-      </w:r>
-      <w:r>
-        <w:rPr>
-          <w:rFonts w:ascii="Times New Roman" w:hAnsi="Times New Roman"/>
-          <w:spacing w:val="-4"/>
-          <w:lang w:val="pt-BR"/>
-        </w:rPr>
-        <w:t xml:space="preserve">n toàn thực phẩm cấp Xác nhận/ Tiếp nhận </w:t>
-      </w:r>
-      <w:r>
-        <w:rPr>
-          <w:rFonts w:ascii="Times New Roman" w:hAnsi="Times New Roman"/>
-          <w:spacing w:val="-4"/>
-          <w:lang w:val="pt-BR"/>
-        </w:rPr>
-        <w:t xml:space="preserve">cho sản phẩm trên và thông báo cho các cơ quan </w:t>
-      </w:r>
-      <w:r>
-        <w:rPr>
-          <w:rFonts w:ascii="Times New Roman" w:hAnsi="Times New Roman"/>
-          <w:spacing w:val="-4"/>
-          <w:lang w:val="pt-BR"/>
-        </w:rPr>
-        <w:t>liên quan</w:t>
-      </w:r>
-      <w:r>
-        <w:rPr>
-          <w:rFonts w:ascii="Times New Roman" w:hAnsi="Times New Roman"/>
-          <w:spacing w:val="-4"/>
-          <w:lang w:val="pt-BR"/>
-        </w:rPr>
-        <w:t xml:space="preserve"> biết về công văn này.</w:t>
-      </w:r>
-    </w:p>
-    <w:p>
-      <w:pPr>
-        <w:spacing w:before="120" w:after="120" w:line="264" w:lineRule="auto"/>
-        <w:ind w:firstLine="418"/>
-        <w:rPr>
-          <w:rFonts w:ascii="Times New Roman" w:hAnsi="Times New Roman"/>
-          <w:spacing w:val="-4"/>
-          <w:lang w:val="pt-BR"/>
-        </w:rPr>
-      </w:pPr>
-      <w:r>
-        <w:rPr>
-          <w:rFonts w:ascii="Times New Roman" w:hAnsi="Times New Roman"/>
-          <w:spacing w:val="-4"/>
-          <w:lang w:val="pt-BR"/>
-        </w:rPr>
-        <w:t xml:space="preserve">Cục </w:t>
-      </w:r>
-      <w:r>
-        <w:rPr>
-          <w:rFonts w:ascii="Times New Roman" w:hAnsi="Times New Roman"/>
-          <w:spacing w:val="-4"/>
-          <w:lang w:val="pt-BR"/>
-        </w:rPr>
-        <w:t>A</w:t>
-      </w:r>
-      <w:r>
-        <w:rPr>
-          <w:rFonts w:ascii="Times New Roman" w:hAnsi="Times New Roman"/>
-          <w:spacing w:val="-4"/>
-          <w:lang w:val="pt-BR"/>
-        </w:rPr>
-        <w:t>n toàn thực phẩm thông báo để Công ty biết và thực hiện./.</w:t>
+        <w:t>Cục A</w:t>
+      </w:r>
+      <w:r>
+        <w:rPr>
+          <w:rFonts w:ascii="Times New Roman" w:hAnsi="Times New Roman"/>
+          <w:spacing w:val="-4"/>
+          <w:lang w:val="pt-BR"/>
+        </w:rPr>
+        <w:t xml:space="preserve">n toàn thực phẩm thông báo để </w:t>
+      </w:r>
+      <w:r>
+        <w:rPr>
+          <w:rFonts w:ascii="Times New Roman" w:hAnsi="Times New Roman"/>
+          <w:lang w:val="pt-BR"/>
+        </w:rPr>
+        <w:t>${busiName}</w:t>
+      </w:r>
+      <w:r>
+        <w:rPr>
+          <w:rFonts w:ascii="Times New Roman" w:hAnsi="Times New Roman"/>
+          <w:lang w:val="pt-BR"/>
+        </w:rPr>
+        <w:t xml:space="preserve"> </w:t>
+      </w:r>
+      <w:r>
+        <w:rPr>
+          <w:rFonts w:ascii="Times New Roman" w:hAnsi="Times New Roman"/>
+          <w:spacing w:val="-4"/>
+          <w:lang w:val="pt-BR"/>
+        </w:rPr>
+        <w:t>biết và thực hiện./.</w:t>
       </w:r>
     </w:p>
     <w:p>
